--- a/Iteration One.docx
+++ b/Iteration One.docx
@@ -368,7 +368,7 @@
           <w:szCs w:val="28"/>
           <w:rtl w:val="0"/>
         </w:rPr>
-        <w:t xml:space="preserve">Our competitors such as Uber Eats or DoorDash only provide restaurant liquor delivery service. Usually, these products are overpriced due to profit earned by both liquor provider and restaurant owner. Our app helps customers reduce their expenses by directly ordering their favorite product from the one of the largest liquor retailers in BC. Moreover, BC Liquor Stores’ product is more varied than any restaurant in town. From world-renown brand to local popular brand, no matter wine, beer, spirit, coolers or ciders, all purchases can be easily done with a touch of a button.</w:t>
+        <w:t xml:space="preserve">Our competitors such as Uber Eats or DoorDash only provide restaurant liquor delivery service. Usually, these products are overpriced due to profit earned by both liquor providers and restaurant owners. Our app helps customers reduce their expenses by directly ordering their favorite product from the one of the largest liquor retailers in BC. Moreover, BC Liquor Stores’ product is more varied than any restaurant in town. From world-renown brands to local popular brands, no matter wine, beer, spirit, coolers or ciders, all purchases can be easily done with a touch of a button.</w:t>
       </w:r>
     </w:p>
     <w:p>
@@ -599,7 +599,7 @@
           <w:szCs w:val="24"/>
           <w:rtl w:val="0"/>
         </w:rPr>
-        <w:t xml:space="preserve"> from the navigation bar, then I am redirected to a signUp page with a registration form. I type in my cell phone number and the same password twice and click submit button to register.</w:t>
+        <w:t xml:space="preserve"> from the navigation bar, then I am redirected to a signUp page with a registration form. I type in my cell phone number and click get authentication code. After I put in the authentication code I get and the same password twice and click the submit button to register.</w:t>
       </w:r>
     </w:p>
     <w:p>
@@ -968,6 +968,36 @@
           <w:rtl w:val="0"/>
         </w:rPr>
         <w:t xml:space="preserve">s password should be hashed and saved into the database.</w:t>
+      </w:r>
+    </w:p>
+    <w:p>
+      <w:pPr>
+        <w:keepNext w:val="0"/>
+        <w:keepLines w:val="0"/>
+        <w:widowControl w:val="1"/>
+        <w:pBdr>
+          <w:top w:color="auto" w:space="0" w:sz="0" w:val="none"/>
+          <w:left w:color="auto" w:space="0" w:sz="0" w:val="none"/>
+          <w:bottom w:color="auto" w:space="0" w:sz="0" w:val="none"/>
+          <w:right w:color="auto" w:space="0" w:sz="0" w:val="none"/>
+          <w:between w:color="auto" w:space="0" w:sz="0" w:val="none"/>
+        </w:pBdr>
+        <w:shd w:fill="auto" w:val="clear"/>
+        <w:spacing w:after="320" w:before="320" w:line="352.3636363636364" w:lineRule="auto"/>
+        <w:ind w:left="0" w:right="0" w:firstLine="0"/>
+        <w:jc w:val="left"/>
+        <w:rPr>
+          <w:sz w:val="24"/>
+          <w:szCs w:val="24"/>
+        </w:rPr>
+      </w:pPr>
+      <w:r>
+        <w:rPr>
+          <w:sz w:val="24"/>
+          <w:szCs w:val="24"/>
+          <w:rtl w:val="0"/>
+        </w:rPr>
+        <w:t xml:space="preserve">5. If the number is already in the database a message will provide “phone number already exists”, and the user can decide to reset his password.</w:t>
       </w:r>
     </w:p>
     <w:p>
@@ -1301,7 +1331,7 @@
           <w:szCs w:val="24"/>
           <w:rtl w:val="0"/>
         </w:rPr>
-        <w:t xml:space="preserve">reset a password when forget(Iteration 1)</w:t>
+        <w:t xml:space="preserve">reset a password when I forgot(Iteration 1)</w:t>
       </w:r>
     </w:p>
     <w:p>
@@ -1346,7 +1376,7 @@
           <w:szCs w:val="24"/>
           <w:rtl w:val="0"/>
         </w:rPr>
-        <w:t xml:space="preserve"> As a regular user, I need to sign in my account but I tried serval times, I still cannot log in because of the wrong password</w:t>
+        <w:t xml:space="preserve"> As a regular user, I need to sign in my account but I tried several times, I still cannot log in because of the wrong password</w:t>
       </w:r>
     </w:p>
     <w:p>
@@ -1991,7 +2021,7 @@
           <w:szCs w:val="24"/>
           <w:rtl w:val="0"/>
         </w:rPr>
-        <w:t xml:space="preserve"> from the navigation bar, then I am redirected to a login page with a login form. I type in my cell phone number and password and click “submit” button to login.</w:t>
+        <w:t xml:space="preserve"> from the navigation bar, then I am redirected to a login page with a login form. I type in my cell phone number and password and click the “submit” button to login.</w:t>
       </w:r>
     </w:p>
     <w:p>
@@ -2734,7 +2764,7 @@
           <w:szCs w:val="24"/>
           <w:rtl w:val="0"/>
         </w:rPr>
-        <w:t xml:space="preserve">”</w:t>
+        <w:t xml:space="preserve">” </w:t>
       </w:r>
       <w:r>
         <w:rPr>
@@ -3039,7 +3069,7 @@
           <w:szCs w:val="24"/>
           <w:rtl w:val="0"/>
         </w:rPr>
-        <w:t xml:space="preserve">The driver can set their working status to “available” for delivery, after being assigned for a delivery task, the status is automatically setted to “not available”.</w:t>
+        <w:t xml:space="preserve">The driver can set their working status to “available” for delivery, after being assigned for a delivery task, the status is automatically set to “not available”.</w:t>
       </w:r>
       <w:r>
         <w:rPr>
